--- a/final project/design_document.docx
+++ b/final project/design_document.docx
@@ -2,7 +2,11 @@
 <file path=word/document.xml><?xml version="1.0" encoding="utf-8"?>
 <w:document xmlns:wpc="http://schemas.microsoft.com/office/word/2010/wordprocessingCanvas" xmlns:cx="http://schemas.microsoft.com/office/drawing/2014/chartex" xmlns:cx1="http://schemas.microsoft.com/office/drawing/2015/9/8/chartex" xmlns:cx2="http://schemas.microsoft.com/office/drawing/2015/10/21/chartex" xmlns:cx3="http://schemas.microsoft.com/office/drawing/2016/5/9/chartex" xmlns:cx4="http://schemas.microsoft.com/office/drawing/2016/5/10/chartex" xmlns:cx5="http://schemas.microsoft.com/office/drawing/2016/5/11/chartex" xmlns:cx6="http://schemas.microsoft.com/office/drawing/2016/5/12/chartex" xmlns:cx7="http://schemas.microsoft.com/office/drawing/2016/5/13/chartex" xmlns:cx8="http://schemas.microsoft.com/office/drawing/2016/5/14/chartex" xmlns:mc="http://schemas.openxmlformats.org/markup-compatibility/2006" xmlns:aink="http://schemas.microsoft.com/office/drawing/2016/ink" xmlns:am3d="http://schemas.microsoft.com/office/drawing/2017/model3d" xmlns:o="urn:schemas-microsoft-com:office:office" xmlns:oel="http://schemas.microsoft.com/office/2019/extlst" xmlns:r="http://schemas.openxmlformats.org/officeDocument/2006/relationships" xmlns:m="http://schemas.openxmlformats.org/officeDocument/2006/math" xmlns:v="urn:schemas-microsoft-com:vml" xmlns:wp14="http://schemas.microsoft.com/office/word/2010/wordprocessingDrawing" xmlns:wp="http://schemas.openxmlformats.org/drawingml/2006/wordprocessingDrawing" xmlns:w10="urn:schemas-microsoft-com:office:word" xmlns:w="http://schemas.openxmlformats.org/wordprocessingml/2006/main" xmlns:w14="http://schemas.microsoft.com/office/word/2010/wordml" xmlns:w15="http://schemas.microsoft.com/office/word/2012/wordml" xmlns:w16cex="http://schemas.microsoft.com/office/word/2018/wordml/cex" xmlns:w16cid="http://schemas.microsoft.com/office/word/2016/wordml/cid" xmlns:w16="http://schemas.microsoft.com/office/word/2018/wordml" xmlns:w16sdtdh="http://schemas.microsoft.com/office/word/2020/wordml/sdtdatahash" xmlns:w16se="http://schemas.microsoft.com/office/word/2015/wordml/symex" xmlns:wpg="http://schemas.microsoft.com/office/word/2010/wordprocessingGroup" xmlns:wpi="http://schemas.microsoft.com/office/word/2010/wordprocessingInk" xmlns:wne="http://schemas.microsoft.com/office/word/2006/wordml" xmlns:wps="http://schemas.microsoft.com/office/word/2010/wordprocessingShape" mc:Ignorable="w14 w15 w16se w16cid w16 w16cex w16sdtdh wp14">
   <w:body>
-    <w:p/>
+    <w:p>
+      <w:r>
+        <w:t>content</w:t>
+      </w:r>
+    </w:p>
     <w:sectPr>
       <w:pgSz w:w="12240" w:h="15840"/>
       <w:pgMar w:top="1440" w:right="1440" w:bottom="1440" w:left="1440" w:header="720" w:footer="720" w:gutter="0"/>

--- a/final project/design_document.docx
+++ b/final project/design_document.docx
@@ -3,11 +3,1706 @@
 <w:document xmlns:wpc="http://schemas.microsoft.com/office/word/2010/wordprocessingCanvas" xmlns:cx="http://schemas.microsoft.com/office/drawing/2014/chartex" xmlns:cx1="http://schemas.microsoft.com/office/drawing/2015/9/8/chartex" xmlns:cx2="http://schemas.microsoft.com/office/drawing/2015/10/21/chartex" xmlns:cx3="http://schemas.microsoft.com/office/drawing/2016/5/9/chartex" xmlns:cx4="http://schemas.microsoft.com/office/drawing/2016/5/10/chartex" xmlns:cx5="http://schemas.microsoft.com/office/drawing/2016/5/11/chartex" xmlns:cx6="http://schemas.microsoft.com/office/drawing/2016/5/12/chartex" xmlns:cx7="http://schemas.microsoft.com/office/drawing/2016/5/13/chartex" xmlns:cx8="http://schemas.microsoft.com/office/drawing/2016/5/14/chartex" xmlns:mc="http://schemas.openxmlformats.org/markup-compatibility/2006" xmlns:aink="http://schemas.microsoft.com/office/drawing/2016/ink" xmlns:am3d="http://schemas.microsoft.com/office/drawing/2017/model3d" xmlns:o="urn:schemas-microsoft-com:office:office" xmlns:oel="http://schemas.microsoft.com/office/2019/extlst" xmlns:r="http://schemas.openxmlformats.org/officeDocument/2006/relationships" xmlns:m="http://schemas.openxmlformats.org/officeDocument/2006/math" xmlns:v="urn:schemas-microsoft-com:vml" xmlns:wp14="http://schemas.microsoft.com/office/word/2010/wordprocessingDrawing" xmlns:wp="http://schemas.openxmlformats.org/drawingml/2006/wordprocessingDrawing" xmlns:w10="urn:schemas-microsoft-com:office:word" xmlns:w="http://schemas.openxmlformats.org/wordprocessingml/2006/main" xmlns:w14="http://schemas.microsoft.com/office/word/2010/wordml" xmlns:w15="http://schemas.microsoft.com/office/word/2012/wordml" xmlns:w16cex="http://schemas.microsoft.com/office/word/2018/wordml/cex" xmlns:w16cid="http://schemas.microsoft.com/office/word/2016/wordml/cid" xmlns:w16="http://schemas.microsoft.com/office/word/2018/wordml" xmlns:w16sdtdh="http://schemas.microsoft.com/office/word/2020/wordml/sdtdatahash" xmlns:w16se="http://schemas.microsoft.com/office/word/2015/wordml/symex" xmlns:wpg="http://schemas.microsoft.com/office/word/2010/wordprocessingGroup" xmlns:wpi="http://schemas.microsoft.com/office/word/2010/wordprocessingInk" xmlns:wne="http://schemas.microsoft.com/office/word/2006/wordml" xmlns:wps="http://schemas.microsoft.com/office/word/2010/wordprocessingShape" mc:Ignorable="w14 w15 w16se w16cid w16 w16cex w16sdtdh wp14">
   <w:body>
     <w:p>
-      <w:r>
-        <w:t>content</w:t>
+      <w:pPr>
+        <w:jc w:val="center"/>
+        <w:rPr>
+          <w:sz w:val="28"/>
+          <w:szCs w:val="28"/>
+        </w:rPr>
+      </w:pPr>
+    </w:p>
+    <w:p>
+      <w:pPr>
+        <w:jc w:val="center"/>
+        <w:rPr>
+          <w:sz w:val="28"/>
+          <w:szCs w:val="28"/>
+        </w:rPr>
+      </w:pPr>
+    </w:p>
+    <w:p>
+      <w:pPr>
+        <w:jc w:val="center"/>
+        <w:rPr>
+          <w:sz w:val="28"/>
+          <w:szCs w:val="28"/>
+        </w:rPr>
+      </w:pPr>
+    </w:p>
+    <w:p>
+      <w:pPr>
+        <w:jc w:val="center"/>
+        <w:rPr>
+          <w:sz w:val="28"/>
+          <w:szCs w:val="28"/>
+        </w:rPr>
+      </w:pPr>
+    </w:p>
+    <w:p>
+      <w:pPr>
+        <w:jc w:val="center"/>
+        <w:rPr>
+          <w:sz w:val="28"/>
+          <w:szCs w:val="28"/>
+        </w:rPr>
+      </w:pPr>
+    </w:p>
+    <w:p>
+      <w:pPr>
+        <w:jc w:val="center"/>
+        <w:rPr>
+          <w:sz w:val="28"/>
+          <w:szCs w:val="28"/>
+        </w:rPr>
+      </w:pPr>
+    </w:p>
+    <w:p>
+      <w:pPr>
+        <w:jc w:val="center"/>
+        <w:rPr>
+          <w:sz w:val="28"/>
+          <w:szCs w:val="28"/>
+        </w:rPr>
+      </w:pPr>
+      <w:r>
+        <w:rPr>
+          <w:sz w:val="28"/>
+          <w:szCs w:val="28"/>
+        </w:rPr>
+        <w:t>Jacob Kirby</w:t>
+      </w:r>
+    </w:p>
+    <w:p>
+      <w:pPr>
+        <w:jc w:val="center"/>
+        <w:rPr>
+          <w:sz w:val="28"/>
+          <w:szCs w:val="28"/>
+        </w:rPr>
+      </w:pPr>
+      <w:r>
+        <w:rPr>
+          <w:sz w:val="28"/>
+          <w:szCs w:val="28"/>
+        </w:rPr>
+        <w:t>j</w:t>
+      </w:r>
+      <w:r>
+        <w:rPr>
+          <w:sz w:val="28"/>
+          <w:szCs w:val="28"/>
+        </w:rPr>
+        <w:t>ak307</w:t>
+      </w:r>
+      <w:r>
+        <w:rPr>
+          <w:sz w:val="28"/>
+          <w:szCs w:val="28"/>
+        </w:rPr>
+        <w:t>@pitt.edu</w:t>
+      </w:r>
+    </w:p>
+    <w:p>
+      <w:pPr>
+        <w:jc w:val="center"/>
+        <w:rPr>
+          <w:sz w:val="28"/>
+          <w:szCs w:val="28"/>
+        </w:rPr>
+      </w:pPr>
+      <w:r>
+        <w:rPr>
+          <w:sz w:val="28"/>
+          <w:szCs w:val="28"/>
+        </w:rPr>
+        <w:t>INFSCI 1599: Intermediate Programming with Python</w:t>
+      </w:r>
+    </w:p>
+    <w:p>
+      <w:pPr>
+        <w:jc w:val="center"/>
+        <w:rPr>
+          <w:sz w:val="28"/>
+          <w:szCs w:val="28"/>
+        </w:rPr>
+      </w:pPr>
+      <w:r>
+        <w:rPr>
+          <w:sz w:val="28"/>
+          <w:szCs w:val="28"/>
+        </w:rPr>
+        <w:t>Dmitriy Babichenko</w:t>
+      </w:r>
+    </w:p>
+    <w:p>
+      <w:pPr>
+        <w:jc w:val="center"/>
+        <w:rPr>
+          <w:sz w:val="28"/>
+          <w:szCs w:val="28"/>
+        </w:rPr>
+      </w:pPr>
+      <w:r>
+        <w:rPr>
+          <w:sz w:val="28"/>
+          <w:szCs w:val="28"/>
+        </w:rPr>
+        <w:t>December 7, 2022</w:t>
+      </w:r>
+    </w:p>
+    <w:p>
+      <w:pPr>
+        <w:rPr>
+          <w:sz w:val="28"/>
+          <w:szCs w:val="28"/>
+        </w:rPr>
+      </w:pPr>
+    </w:p>
+    <w:p>
+      <w:pPr>
+        <w:rPr>
+          <w:sz w:val="28"/>
+          <w:szCs w:val="28"/>
+        </w:rPr>
+      </w:pPr>
+      <w:r>
+        <w:rPr>
+          <w:sz w:val="28"/>
+          <w:szCs w:val="28"/>
+        </w:rPr>
+        <w:br w:type="page"/>
+      </w:r>
+    </w:p>
+    <w:p>
+      <w:pPr>
+        <w:jc w:val="center"/>
+        <w:rPr>
+          <w:b/>
+          <w:bCs/>
+          <w:sz w:val="28"/>
+          <w:szCs w:val="28"/>
+        </w:rPr>
+      </w:pPr>
+      <w:r>
+        <w:rPr>
+          <w:b/>
+          <w:bCs/>
+          <w:sz w:val="28"/>
+          <w:szCs w:val="28"/>
+        </w:rPr>
+        <w:lastRenderedPageBreak/>
+        <w:t>Table of Contents</w:t>
+      </w:r>
+    </w:p>
+    <w:p>
+      <w:r>
+        <w:t>Introduction/Abstract – Page 3</w:t>
+      </w:r>
+    </w:p>
+    <w:p>
+      <w:r>
+        <w:t>E-R Diagram – Page 4</w:t>
+      </w:r>
+    </w:p>
+    <w:p>
+      <w:r>
+        <w:t>Business rules – Page 5</w:t>
+      </w:r>
+    </w:p>
+    <w:p>
+      <w:r>
+        <w:t>UML Class Diagram – Page 7</w:t>
+      </w:r>
+    </w:p>
+    <w:p>
+      <w:pPr>
+        <w:rPr>
+          <w:b/>
+          <w:bCs/>
+          <w:sz w:val="28"/>
+          <w:szCs w:val="28"/>
+        </w:rPr>
+      </w:pPr>
+      <w:r>
+        <w:t>Closing Section – Page 8</w:t>
+      </w:r>
+      <w:r>
+        <w:rPr>
+          <w:b/>
+          <w:bCs/>
+          <w:sz w:val="28"/>
+          <w:szCs w:val="28"/>
+        </w:rPr>
+        <w:br w:type="page"/>
+      </w:r>
+    </w:p>
+    <w:p>
+      <w:pPr>
+        <w:rPr>
+          <w:sz w:val="28"/>
+          <w:szCs w:val="28"/>
+        </w:rPr>
+      </w:pPr>
+    </w:p>
+    <w:p>
+      <w:pPr>
+        <w:rPr>
+          <w:b/>
+          <w:bCs/>
+        </w:rPr>
+      </w:pPr>
+    </w:p>
+    <w:p>
+      <w:pPr>
+        <w:rPr>
+          <w:sz w:val="28"/>
+          <w:szCs w:val="28"/>
+        </w:rPr>
+      </w:pPr>
+    </w:p>
+    <w:p>
+      <w:pPr>
+        <w:jc w:val="center"/>
+        <w:rPr>
+          <w:b/>
+          <w:bCs/>
+        </w:rPr>
+      </w:pPr>
+      <w:r>
+        <w:rPr>
+          <w:b/>
+          <w:bCs/>
+        </w:rPr>
+        <w:t>Introduction/Abstract</w:t>
+      </w:r>
+    </w:p>
+    <w:p>
+      <w:r>
+        <w:tab/>
+        <w:t xml:space="preserve">For my final project, I decided to make a database for a type of social networking service aimed at film enthusiasts. </w:t>
+      </w:r>
+      <w:r>
+        <w:t>Using the application that I built to interact with the database, a user could create an account, search for films from the database and find the names of key players involved with its creation along with a plot summary and some other basic information about the film. They could then choose to write a review of the film, respond to other users’ reviews, or add the film to a list.</w:t>
+      </w:r>
+    </w:p>
+    <w:p>
+      <w:r>
+        <w:tab/>
+        <w:t xml:space="preserve">A user of the application could also search for other users’ profiles, </w:t>
+      </w:r>
+      <w:r>
+        <w:t>view</w:t>
+      </w:r>
+      <w:r>
+        <w:t xml:space="preserve"> and respond to their activity, and follow them. Additionally, a user can view their own profile and delete/edit their own reviews, responses, and lists.</w:t>
+      </w:r>
+    </w:p>
+    <w:p>
+      <w:r>
+        <w:tab/>
+        <w:t>The purpose of this project, if it were to be more extensive, would be to help people find films that they may enjoy by following the activity of other like-minded users.</w:t>
+      </w:r>
+    </w:p>
+    <w:p>
+      <w:r>
+        <w:br w:type="page"/>
+      </w:r>
+    </w:p>
+    <w:p>
+      <w:pPr>
+        <w:jc w:val="center"/>
+        <w:rPr>
+          <w:b/>
+          <w:bCs/>
+        </w:rPr>
+      </w:pPr>
+      <w:r>
+        <w:rPr>
+          <w:b/>
+          <w:bCs/>
+        </w:rPr>
+        <w:lastRenderedPageBreak/>
+        <w:t>E-R Model</w:t>
+      </w:r>
+    </w:p>
+    <w:p>
+      <w:pPr>
+        <w:jc w:val="center"/>
+        <w:rPr>
+          <w:b/>
+          <w:bCs/>
+        </w:rPr>
+      </w:pPr>
+      <w:r>
+        <w:rPr>
+          <w:b/>
+          <w:bCs/>
+          <w:noProof/>
+        </w:rPr>
+        <w:drawing>
+          <wp:inline distT="0" distB="0" distL="0" distR="0" wp14:anchorId="5C3B01C0" wp14:editId="78EE131D">
+            <wp:extent cx="6772275" cy="5548056"/>
+            <wp:effectExtent l="0" t="0" r="0" b="0"/>
+            <wp:docPr id="2" name="Picture 2" descr="Diagram&#10;&#10;Description automatically generated"/>
+            <wp:cNvGraphicFramePr>
+              <a:graphicFrameLocks xmlns:a="http://schemas.openxmlformats.org/drawingml/2006/main" noChangeAspect="1"/>
+            </wp:cNvGraphicFramePr>
+            <a:graphic xmlns:a="http://schemas.openxmlformats.org/drawingml/2006/main">
+              <a:graphicData uri="http://schemas.openxmlformats.org/drawingml/2006/picture">
+                <pic:pic xmlns:pic="http://schemas.openxmlformats.org/drawingml/2006/picture">
+                  <pic:nvPicPr>
+                    <pic:cNvPr id="2" name="Picture 2" descr="Diagram&#10;&#10;Description automatically generated"/>
+                    <pic:cNvPicPr/>
+                  </pic:nvPicPr>
+                  <pic:blipFill>
+                    <a:blip r:embed="rId6">
+                      <a:extLst>
+                        <a:ext uri="{28A0092B-C50C-407E-A947-70E740481C1C}">
+                          <a14:useLocalDpi xmlns:a14="http://schemas.microsoft.com/office/drawing/2010/main" val="0"/>
+                        </a:ext>
+                      </a:extLst>
+                    </a:blip>
+                    <a:stretch>
+                      <a:fillRect/>
+                    </a:stretch>
+                  </pic:blipFill>
+                  <pic:spPr>
+                    <a:xfrm>
+                      <a:off x="0" y="0"/>
+                      <a:ext cx="6784869" cy="5558373"/>
+                    </a:xfrm>
+                    <a:prstGeom prst="rect">
+                      <a:avLst/>
+                    </a:prstGeom>
+                  </pic:spPr>
+                </pic:pic>
+              </a:graphicData>
+            </a:graphic>
+          </wp:inline>
+        </w:drawing>
+      </w:r>
+    </w:p>
+    <w:p/>
+    <w:p/>
+    <w:p/>
+    <w:p>
+      <w:pPr>
+        <w:rPr>
+          <w:b/>
+          <w:bCs/>
+        </w:rPr>
+      </w:pPr>
+    </w:p>
+    <w:p>
+      <w:r>
+        <w:br w:type="page"/>
+      </w:r>
+    </w:p>
+    <w:p>
+      <w:pPr>
+        <w:jc w:val="center"/>
+        <w:rPr>
+          <w:b/>
+          <w:bCs/>
+        </w:rPr>
+      </w:pPr>
+      <w:r>
+        <w:rPr>
+          <w:b/>
+          <w:bCs/>
+        </w:rPr>
+        <w:lastRenderedPageBreak/>
+        <w:t>Business Rules</w:t>
+      </w:r>
+    </w:p>
+    <w:tbl>
+      <w:tblPr>
+        <w:tblStyle w:val="TableGrid"/>
+        <w:tblW w:w="0" w:type="auto"/>
+        <w:tblLook w:val="04A0" w:firstRow="1" w:lastRow="0" w:firstColumn="1" w:lastColumn="0" w:noHBand="0" w:noVBand="1"/>
+      </w:tblPr>
+      <w:tblGrid>
+        <w:gridCol w:w="1857"/>
+        <w:gridCol w:w="1869"/>
+        <w:gridCol w:w="1862"/>
+        <w:gridCol w:w="1862"/>
+        <w:gridCol w:w="1900"/>
+      </w:tblGrid>
+      <w:tr>
+        <w:tc>
+          <w:tcPr>
+            <w:tcW w:w="1870" w:type="dxa"/>
+          </w:tcPr>
+          <w:p>
+            <w:pPr>
+              <w:jc w:val="center"/>
+              <w:rPr>
+                <w:b/>
+                <w:bCs/>
+              </w:rPr>
+            </w:pPr>
+            <w:r>
+              <w:rPr>
+                <w:b/>
+                <w:bCs/>
+              </w:rPr>
+              <w:t>Entity 1</w:t>
+            </w:r>
+          </w:p>
+        </w:tc>
+        <w:tc>
+          <w:tcPr>
+            <w:tcW w:w="1870" w:type="dxa"/>
+          </w:tcPr>
+          <w:p>
+            <w:pPr>
+              <w:jc w:val="center"/>
+              <w:rPr>
+                <w:b/>
+                <w:bCs/>
+              </w:rPr>
+            </w:pPr>
+            <w:r>
+              <w:rPr>
+                <w:b/>
+                <w:bCs/>
+              </w:rPr>
+              <w:t>Ent</w:t>
+            </w:r>
+            <w:r>
+              <w:rPr>
+                <w:b/>
+                <w:bCs/>
+              </w:rPr>
+              <w:t>ity 2</w:t>
+            </w:r>
+          </w:p>
+        </w:tc>
+        <w:tc>
+          <w:tcPr>
+            <w:tcW w:w="1870" w:type="dxa"/>
+          </w:tcPr>
+          <w:p>
+            <w:pPr>
+              <w:jc w:val="center"/>
+              <w:rPr>
+                <w:b/>
+                <w:bCs/>
+              </w:rPr>
+            </w:pPr>
+            <w:r>
+              <w:rPr>
+                <w:b/>
+                <w:bCs/>
+              </w:rPr>
+              <w:t>Cardinality on Entity 1 side</w:t>
+            </w:r>
+          </w:p>
+        </w:tc>
+        <w:tc>
+          <w:tcPr>
+            <w:tcW w:w="1870" w:type="dxa"/>
+          </w:tcPr>
+          <w:p>
+            <w:pPr>
+              <w:jc w:val="center"/>
+              <w:rPr>
+                <w:b/>
+                <w:bCs/>
+              </w:rPr>
+            </w:pPr>
+            <w:r>
+              <w:rPr>
+                <w:b/>
+                <w:bCs/>
+              </w:rPr>
+              <w:t>Cardinality on Entity 2 side</w:t>
+            </w:r>
+          </w:p>
+        </w:tc>
+        <w:tc>
+          <w:tcPr>
+            <w:tcW w:w="1870" w:type="dxa"/>
+          </w:tcPr>
+          <w:p>
+            <w:pPr>
+              <w:jc w:val="center"/>
+              <w:rPr>
+                <w:b/>
+                <w:bCs/>
+              </w:rPr>
+            </w:pPr>
+            <w:r>
+              <w:rPr>
+                <w:b/>
+                <w:bCs/>
+              </w:rPr>
+              <w:t>Business Rule(s)</w:t>
+            </w:r>
+          </w:p>
+        </w:tc>
+      </w:tr>
+      <w:tr>
+        <w:tc>
+          <w:tcPr>
+            <w:tcW w:w="1870" w:type="dxa"/>
+          </w:tcPr>
+          <w:p>
+            <w:r>
+              <w:t>Film</w:t>
+            </w:r>
+          </w:p>
+        </w:tc>
+        <w:tc>
+          <w:tcPr>
+            <w:tcW w:w="1870" w:type="dxa"/>
+          </w:tcPr>
+          <w:p>
+            <w:r>
+              <w:t>Director</w:t>
+            </w:r>
+          </w:p>
+        </w:tc>
+        <w:tc>
+          <w:tcPr>
+            <w:tcW w:w="1870" w:type="dxa"/>
+          </w:tcPr>
+          <w:p>
+            <w:r>
+              <w:t>1..*</w:t>
+            </w:r>
+          </w:p>
+        </w:tc>
+        <w:tc>
+          <w:tcPr>
+            <w:tcW w:w="1870" w:type="dxa"/>
+          </w:tcPr>
+          <w:p>
+            <w:r>
+              <w:t>1..*</w:t>
+            </w:r>
+          </w:p>
+        </w:tc>
+        <w:tc>
+          <w:tcPr>
+            <w:tcW w:w="1870" w:type="dxa"/>
+          </w:tcPr>
+          <w:p>
+            <w:r>
+              <w:t>A film may have one or many directors. A director may have one or many films.</w:t>
+            </w:r>
+          </w:p>
+        </w:tc>
+      </w:tr>
+      <w:tr>
+        <w:tc>
+          <w:tcPr>
+            <w:tcW w:w="1870" w:type="dxa"/>
+          </w:tcPr>
+          <w:p>
+            <w:r>
+              <w:t>Film</w:t>
+            </w:r>
+          </w:p>
+        </w:tc>
+        <w:tc>
+          <w:tcPr>
+            <w:tcW w:w="1870" w:type="dxa"/>
+          </w:tcPr>
+          <w:p>
+            <w:r>
+              <w:t>Writer</w:t>
+            </w:r>
+          </w:p>
+        </w:tc>
+        <w:tc>
+          <w:tcPr>
+            <w:tcW w:w="1870" w:type="dxa"/>
+          </w:tcPr>
+          <w:p>
+            <w:r>
+              <w:t>1..*</w:t>
+            </w:r>
+          </w:p>
+        </w:tc>
+        <w:tc>
+          <w:tcPr>
+            <w:tcW w:w="1870" w:type="dxa"/>
+          </w:tcPr>
+          <w:p>
+            <w:r>
+              <w:t>1..*</w:t>
+            </w:r>
+          </w:p>
+        </w:tc>
+        <w:tc>
+          <w:tcPr>
+            <w:tcW w:w="1870" w:type="dxa"/>
+          </w:tcPr>
+          <w:p>
+            <w:r>
+              <w:t xml:space="preserve">A film may have one or many </w:t>
+            </w:r>
+            <w:r>
+              <w:t>write</w:t>
+            </w:r>
+            <w:r>
+              <w:t xml:space="preserve">rs. A </w:t>
+            </w:r>
+            <w:r>
+              <w:t>write</w:t>
+            </w:r>
+            <w:r>
+              <w:t>r may have one or many films.</w:t>
+            </w:r>
+          </w:p>
+        </w:tc>
+      </w:tr>
+      <w:tr>
+        <w:tc>
+          <w:tcPr>
+            <w:tcW w:w="1870" w:type="dxa"/>
+          </w:tcPr>
+          <w:p>
+            <w:r>
+              <w:t>Film</w:t>
+            </w:r>
+          </w:p>
+        </w:tc>
+        <w:tc>
+          <w:tcPr>
+            <w:tcW w:w="1870" w:type="dxa"/>
+          </w:tcPr>
+          <w:p>
+            <w:r>
+              <w:t>Producer</w:t>
+            </w:r>
+          </w:p>
+        </w:tc>
+        <w:tc>
+          <w:tcPr>
+            <w:tcW w:w="1870" w:type="dxa"/>
+          </w:tcPr>
+          <w:p>
+            <w:r>
+              <w:t>1..*</w:t>
+            </w:r>
+          </w:p>
+        </w:tc>
+        <w:tc>
+          <w:tcPr>
+            <w:tcW w:w="1870" w:type="dxa"/>
+          </w:tcPr>
+          <w:p>
+            <w:r>
+              <w:t>1..*</w:t>
+            </w:r>
+          </w:p>
+        </w:tc>
+        <w:tc>
+          <w:tcPr>
+            <w:tcW w:w="1870" w:type="dxa"/>
+          </w:tcPr>
+          <w:p>
+            <w:r>
+              <w:t xml:space="preserve">A film may have one or many </w:t>
+            </w:r>
+            <w:r>
+              <w:t>produce</w:t>
+            </w:r>
+            <w:r>
+              <w:t xml:space="preserve">rs. A </w:t>
+            </w:r>
+            <w:r>
+              <w:t>produce</w:t>
+            </w:r>
+            <w:r>
+              <w:t>r may have one or many films.</w:t>
+            </w:r>
+          </w:p>
+        </w:tc>
+      </w:tr>
+      <w:tr>
+        <w:tc>
+          <w:tcPr>
+            <w:tcW w:w="1870" w:type="dxa"/>
+          </w:tcPr>
+          <w:p>
+            <w:r>
+              <w:t>Film</w:t>
+            </w:r>
+          </w:p>
+        </w:tc>
+        <w:tc>
+          <w:tcPr>
+            <w:tcW w:w="1870" w:type="dxa"/>
+          </w:tcPr>
+          <w:p>
+            <w:r>
+              <w:t>Actor</w:t>
+            </w:r>
+          </w:p>
+        </w:tc>
+        <w:tc>
+          <w:tcPr>
+            <w:tcW w:w="1870" w:type="dxa"/>
+          </w:tcPr>
+          <w:p>
+            <w:r>
+              <w:t>1..*</w:t>
+            </w:r>
+          </w:p>
+        </w:tc>
+        <w:tc>
+          <w:tcPr>
+            <w:tcW w:w="1870" w:type="dxa"/>
+          </w:tcPr>
+          <w:p>
+            <w:r>
+              <w:t>1..*</w:t>
+            </w:r>
+          </w:p>
+        </w:tc>
+        <w:tc>
+          <w:tcPr>
+            <w:tcW w:w="1870" w:type="dxa"/>
+          </w:tcPr>
+          <w:p>
+            <w:r>
+              <w:t xml:space="preserve">A film may have one or many </w:t>
+            </w:r>
+            <w:r>
+              <w:t>a</w:t>
+            </w:r>
+            <w:r>
+              <w:t>ctors. A</w:t>
+            </w:r>
+            <w:r>
+              <w:t>n a</w:t>
+            </w:r>
+            <w:r>
+              <w:t>ctor may have one or many films.</w:t>
+            </w:r>
+          </w:p>
+        </w:tc>
+      </w:tr>
+      <w:tr>
+        <w:tc>
+          <w:tcPr>
+            <w:tcW w:w="1870" w:type="dxa"/>
+          </w:tcPr>
+          <w:p>
+            <w:r>
+              <w:t>Film</w:t>
+            </w:r>
+          </w:p>
+        </w:tc>
+        <w:tc>
+          <w:tcPr>
+            <w:tcW w:w="1870" w:type="dxa"/>
+          </w:tcPr>
+          <w:p>
+            <w:r>
+              <w:t>Cinematographer</w:t>
+            </w:r>
+          </w:p>
+        </w:tc>
+        <w:tc>
+          <w:tcPr>
+            <w:tcW w:w="1870" w:type="dxa"/>
+          </w:tcPr>
+          <w:p>
+            <w:r>
+              <w:t>1..*</w:t>
+            </w:r>
+          </w:p>
+        </w:tc>
+        <w:tc>
+          <w:tcPr>
+            <w:tcW w:w="1870" w:type="dxa"/>
+          </w:tcPr>
+          <w:p>
+            <w:r>
+              <w:t>1..*</w:t>
+            </w:r>
+          </w:p>
+        </w:tc>
+        <w:tc>
+          <w:tcPr>
+            <w:tcW w:w="1870" w:type="dxa"/>
+          </w:tcPr>
+          <w:p>
+            <w:r>
+              <w:t xml:space="preserve">A film may have one or many </w:t>
+            </w:r>
+            <w:r>
+              <w:t>c</w:t>
+            </w:r>
+            <w:r>
+              <w:t xml:space="preserve">inematographers. A </w:t>
+            </w:r>
+            <w:r>
+              <w:t>c</w:t>
+            </w:r>
+            <w:r>
+              <w:t>inematographer may have one or many films.</w:t>
+            </w:r>
+          </w:p>
+        </w:tc>
+      </w:tr>
+      <w:tr>
+        <w:tc>
+          <w:tcPr>
+            <w:tcW w:w="1870" w:type="dxa"/>
+          </w:tcPr>
+          <w:p>
+            <w:r>
+              <w:t>Film</w:t>
+            </w:r>
+          </w:p>
+        </w:tc>
+        <w:tc>
+          <w:tcPr>
+            <w:tcW w:w="1870" w:type="dxa"/>
+          </w:tcPr>
+          <w:p>
+            <w:r>
+              <w:t>Editor</w:t>
+            </w:r>
+          </w:p>
+        </w:tc>
+        <w:tc>
+          <w:tcPr>
+            <w:tcW w:w="1870" w:type="dxa"/>
+          </w:tcPr>
+          <w:p>
+            <w:r>
+              <w:t>1..*</w:t>
+            </w:r>
+          </w:p>
+        </w:tc>
+        <w:tc>
+          <w:tcPr>
+            <w:tcW w:w="1870" w:type="dxa"/>
+          </w:tcPr>
+          <w:p>
+            <w:r>
+              <w:t>1..*</w:t>
+            </w:r>
+          </w:p>
+        </w:tc>
+        <w:tc>
+          <w:tcPr>
+            <w:tcW w:w="1870" w:type="dxa"/>
+          </w:tcPr>
+          <w:p>
+            <w:r>
+              <w:t xml:space="preserve">A film may have one or many </w:t>
+            </w:r>
+            <w:r>
+              <w:t>edi</w:t>
+            </w:r>
+            <w:r>
+              <w:t xml:space="preserve">tors. An </w:t>
+            </w:r>
+            <w:r>
+              <w:t>edi</w:t>
+            </w:r>
+            <w:r>
+              <w:t>tor may have one or many films.</w:t>
+            </w:r>
+          </w:p>
+        </w:tc>
+      </w:tr>
+      <w:tr>
+        <w:tc>
+          <w:tcPr>
+            <w:tcW w:w="1870" w:type="dxa"/>
+          </w:tcPr>
+          <w:p>
+            <w:r>
+              <w:t>Film</w:t>
+            </w:r>
+          </w:p>
+        </w:tc>
+        <w:tc>
+          <w:tcPr>
+            <w:tcW w:w="1870" w:type="dxa"/>
+          </w:tcPr>
+          <w:p>
+            <w:r>
+              <w:t>Composer</w:t>
+            </w:r>
+          </w:p>
+        </w:tc>
+        <w:tc>
+          <w:tcPr>
+            <w:tcW w:w="1870" w:type="dxa"/>
+          </w:tcPr>
+          <w:p>
+            <w:r>
+              <w:t>1..*</w:t>
+            </w:r>
+          </w:p>
+        </w:tc>
+        <w:tc>
+          <w:tcPr>
+            <w:tcW w:w="1870" w:type="dxa"/>
+          </w:tcPr>
+          <w:p>
+            <w:r>
+              <w:t>1..*</w:t>
+            </w:r>
+          </w:p>
+        </w:tc>
+        <w:tc>
+          <w:tcPr>
+            <w:tcW w:w="1870" w:type="dxa"/>
+          </w:tcPr>
+          <w:p>
+            <w:r>
+              <w:t xml:space="preserve">A film may have one or many </w:t>
+            </w:r>
+            <w:r>
+              <w:t>compos</w:t>
+            </w:r>
+            <w:r>
+              <w:t xml:space="preserve">ers. A </w:t>
+            </w:r>
+            <w:r>
+              <w:t>compos</w:t>
+            </w:r>
+            <w:r>
+              <w:t>er may have one or many films.</w:t>
+            </w:r>
+          </w:p>
+        </w:tc>
+      </w:tr>
+      <w:tr>
+        <w:tc>
+          <w:tcPr>
+            <w:tcW w:w="1870" w:type="dxa"/>
+          </w:tcPr>
+          <w:p>
+            <w:r>
+              <w:t>Film</w:t>
+            </w:r>
+          </w:p>
+        </w:tc>
+        <w:tc>
+          <w:tcPr>
+            <w:tcW w:w="1870" w:type="dxa"/>
+          </w:tcPr>
+          <w:p>
+            <w:r>
+              <w:t>Studio</w:t>
+            </w:r>
+          </w:p>
+        </w:tc>
+        <w:tc>
+          <w:tcPr>
+            <w:tcW w:w="1870" w:type="dxa"/>
+          </w:tcPr>
+          <w:p>
+            <w:r>
+              <w:t>1..*</w:t>
+            </w:r>
+          </w:p>
+        </w:tc>
+        <w:tc>
+          <w:tcPr>
+            <w:tcW w:w="1870" w:type="dxa"/>
+          </w:tcPr>
+          <w:p>
+            <w:pPr>
+              <w:rPr>
+                <w:b/>
+                <w:bCs/>
+              </w:rPr>
+            </w:pPr>
+            <w:r>
+              <w:t>1..*</w:t>
+            </w:r>
+          </w:p>
+        </w:tc>
+        <w:tc>
+          <w:tcPr>
+            <w:tcW w:w="1870" w:type="dxa"/>
+          </w:tcPr>
+          <w:p>
+            <w:r>
+              <w:t xml:space="preserve">A film may have one or many </w:t>
+            </w:r>
+            <w:r>
+              <w:t>studio</w:t>
+            </w:r>
+            <w:r>
+              <w:t xml:space="preserve">s. A </w:t>
+            </w:r>
+            <w:r>
+              <w:t>studio</w:t>
+            </w:r>
+            <w:r>
+              <w:t xml:space="preserve"> may have one or many films.</w:t>
+            </w:r>
+          </w:p>
+        </w:tc>
+      </w:tr>
+      <w:tr>
+        <w:tc>
+          <w:tcPr>
+            <w:tcW w:w="1870" w:type="dxa"/>
+          </w:tcPr>
+          <w:p>
+            <w:r>
+              <w:lastRenderedPageBreak/>
+              <w:t>Film</w:t>
+            </w:r>
+          </w:p>
+        </w:tc>
+        <w:tc>
+          <w:tcPr>
+            <w:tcW w:w="1870" w:type="dxa"/>
+          </w:tcPr>
+          <w:p>
+            <w:r>
+              <w:t>Genre</w:t>
+            </w:r>
+          </w:p>
+        </w:tc>
+        <w:tc>
+          <w:tcPr>
+            <w:tcW w:w="1870" w:type="dxa"/>
+          </w:tcPr>
+          <w:p>
+            <w:r>
+              <w:t>1..*</w:t>
+            </w:r>
+          </w:p>
+        </w:tc>
+        <w:tc>
+          <w:tcPr>
+            <w:tcW w:w="1870" w:type="dxa"/>
+          </w:tcPr>
+          <w:p>
+            <w:r>
+              <w:t>1..*</w:t>
+            </w:r>
+          </w:p>
+        </w:tc>
+        <w:tc>
+          <w:tcPr>
+            <w:tcW w:w="1870" w:type="dxa"/>
+          </w:tcPr>
+          <w:p>
+            <w:r>
+              <w:t xml:space="preserve">A film may have one or many </w:t>
+            </w:r>
+            <w:r>
+              <w:t>genres</w:t>
+            </w:r>
+            <w:r>
+              <w:t xml:space="preserve">. A </w:t>
+            </w:r>
+            <w:r>
+              <w:t>genre</w:t>
+            </w:r>
+            <w:r>
+              <w:t xml:space="preserve"> may have one or many films.</w:t>
+            </w:r>
+          </w:p>
+        </w:tc>
+      </w:tr>
+      <w:tr>
+        <w:tc>
+          <w:tcPr>
+            <w:tcW w:w="1870" w:type="dxa"/>
+          </w:tcPr>
+          <w:p>
+            <w:r>
+              <w:t>User</w:t>
+            </w:r>
+          </w:p>
+        </w:tc>
+        <w:tc>
+          <w:tcPr>
+            <w:tcW w:w="1870" w:type="dxa"/>
+          </w:tcPr>
+          <w:p>
+            <w:r>
+              <w:t>Review</w:t>
+            </w:r>
+          </w:p>
+        </w:tc>
+        <w:tc>
+          <w:tcPr>
+            <w:tcW w:w="1870" w:type="dxa"/>
+          </w:tcPr>
+          <w:p>
+            <w:r>
+              <w:t>1..1</w:t>
+            </w:r>
+          </w:p>
+        </w:tc>
+        <w:tc>
+          <w:tcPr>
+            <w:tcW w:w="1870" w:type="dxa"/>
+          </w:tcPr>
+          <w:p>
+            <w:r>
+              <w:t>0..*</w:t>
+            </w:r>
+          </w:p>
+        </w:tc>
+        <w:tc>
+          <w:tcPr>
+            <w:tcW w:w="1870" w:type="dxa"/>
+          </w:tcPr>
+          <w:p>
+            <w:r>
+              <w:t>A user may have zero or many reviews. A review must have one user.</w:t>
+            </w:r>
+          </w:p>
+        </w:tc>
+      </w:tr>
+      <w:tr>
+        <w:tc>
+          <w:tcPr>
+            <w:tcW w:w="1870" w:type="dxa"/>
+          </w:tcPr>
+          <w:p>
+            <w:r>
+              <w:t>User</w:t>
+            </w:r>
+          </w:p>
+        </w:tc>
+        <w:tc>
+          <w:tcPr>
+            <w:tcW w:w="1870" w:type="dxa"/>
+          </w:tcPr>
+          <w:p>
+            <w:r>
+              <w:t>List</w:t>
+            </w:r>
+          </w:p>
+        </w:tc>
+        <w:tc>
+          <w:tcPr>
+            <w:tcW w:w="1870" w:type="dxa"/>
+          </w:tcPr>
+          <w:p>
+            <w:r>
+              <w:t>1..1</w:t>
+            </w:r>
+          </w:p>
+        </w:tc>
+        <w:tc>
+          <w:tcPr>
+            <w:tcW w:w="1870" w:type="dxa"/>
+          </w:tcPr>
+          <w:p>
+            <w:r>
+              <w:t>0..*</w:t>
+            </w:r>
+          </w:p>
+        </w:tc>
+        <w:tc>
+          <w:tcPr>
+            <w:tcW w:w="1870" w:type="dxa"/>
+          </w:tcPr>
+          <w:p>
+            <w:r>
+              <w:t xml:space="preserve">A user may have zero or many </w:t>
+            </w:r>
+            <w:r>
+              <w:t>list</w:t>
+            </w:r>
+            <w:r>
+              <w:t xml:space="preserve">s. A </w:t>
+            </w:r>
+            <w:r>
+              <w:t>list</w:t>
+            </w:r>
+            <w:r>
+              <w:t xml:space="preserve"> must have one user.</w:t>
+            </w:r>
+          </w:p>
+        </w:tc>
+      </w:tr>
+      <w:tr>
+        <w:trPr>
+          <w:trHeight w:val="1412"/>
+        </w:trPr>
+        <w:tc>
+          <w:tcPr>
+            <w:tcW w:w="1870" w:type="dxa"/>
+          </w:tcPr>
+          <w:p>
+            <w:r>
+              <w:t>Film</w:t>
+            </w:r>
+          </w:p>
+        </w:tc>
+        <w:tc>
+          <w:tcPr>
+            <w:tcW w:w="1870" w:type="dxa"/>
+          </w:tcPr>
+          <w:p>
+            <w:r>
+              <w:t>Review</w:t>
+            </w:r>
+          </w:p>
+        </w:tc>
+        <w:tc>
+          <w:tcPr>
+            <w:tcW w:w="1870" w:type="dxa"/>
+          </w:tcPr>
+          <w:p>
+            <w:r>
+              <w:t>1..1</w:t>
+            </w:r>
+          </w:p>
+        </w:tc>
+        <w:tc>
+          <w:tcPr>
+            <w:tcW w:w="1870" w:type="dxa"/>
+          </w:tcPr>
+          <w:p>
+            <w:r>
+              <w:t>0..*</w:t>
+            </w:r>
+          </w:p>
+        </w:tc>
+        <w:tc>
+          <w:tcPr>
+            <w:tcW w:w="1870" w:type="dxa"/>
+          </w:tcPr>
+          <w:p>
+            <w:r>
+              <w:t xml:space="preserve">A film </w:t>
+            </w:r>
+            <w:r>
+              <w:t xml:space="preserve">may have zero or many reviews. A review must have one </w:t>
+            </w:r>
+            <w:r>
+              <w:t>film</w:t>
+            </w:r>
+            <w:r>
+              <w:t>.</w:t>
+            </w:r>
+          </w:p>
+        </w:tc>
+      </w:tr>
+      <w:tr>
+        <w:tc>
+          <w:tcPr>
+            <w:tcW w:w="1870" w:type="dxa"/>
+          </w:tcPr>
+          <w:p>
+            <w:r>
+              <w:t>Film</w:t>
+            </w:r>
+          </w:p>
+        </w:tc>
+        <w:tc>
+          <w:tcPr>
+            <w:tcW w:w="1870" w:type="dxa"/>
+          </w:tcPr>
+          <w:p>
+            <w:r>
+              <w:t>List</w:t>
+            </w:r>
+          </w:p>
+        </w:tc>
+        <w:tc>
+          <w:tcPr>
+            <w:tcW w:w="1870" w:type="dxa"/>
+          </w:tcPr>
+          <w:p>
+            <w:r>
+              <w:t>1..1</w:t>
+            </w:r>
+          </w:p>
+        </w:tc>
+        <w:tc>
+          <w:tcPr>
+            <w:tcW w:w="1870" w:type="dxa"/>
+          </w:tcPr>
+          <w:p>
+            <w:r>
+              <w:t>0..*</w:t>
+            </w:r>
+          </w:p>
+        </w:tc>
+        <w:tc>
+          <w:tcPr>
+            <w:tcW w:w="1870" w:type="dxa"/>
+          </w:tcPr>
+          <w:p>
+            <w:r>
+              <w:t xml:space="preserve">A film may have zero or many </w:t>
+            </w:r>
+            <w:r>
+              <w:t>list</w:t>
+            </w:r>
+            <w:r>
+              <w:t xml:space="preserve">s. A </w:t>
+            </w:r>
+            <w:r>
+              <w:t>list</w:t>
+            </w:r>
+            <w:r>
+              <w:t xml:space="preserve"> must have one film.</w:t>
+            </w:r>
+          </w:p>
+        </w:tc>
+      </w:tr>
+      <w:tr>
+        <w:tc>
+          <w:tcPr>
+            <w:tcW w:w="1870" w:type="dxa"/>
+          </w:tcPr>
+          <w:p>
+            <w:r>
+              <w:t>Review</w:t>
+            </w:r>
+          </w:p>
+        </w:tc>
+        <w:tc>
+          <w:tcPr>
+            <w:tcW w:w="1870" w:type="dxa"/>
+          </w:tcPr>
+          <w:p>
+            <w:r>
+              <w:t>R</w:t>
+            </w:r>
+            <w:r>
+              <w:t>eview r</w:t>
+            </w:r>
+            <w:r>
+              <w:t>eply</w:t>
+            </w:r>
+          </w:p>
+        </w:tc>
+        <w:tc>
+          <w:tcPr>
+            <w:tcW w:w="1870" w:type="dxa"/>
+          </w:tcPr>
+          <w:p>
+            <w:r>
+              <w:t>1..1</w:t>
+            </w:r>
+          </w:p>
+        </w:tc>
+        <w:tc>
+          <w:tcPr>
+            <w:tcW w:w="1870" w:type="dxa"/>
+          </w:tcPr>
+          <w:p>
+            <w:r>
+              <w:t>0..*</w:t>
+            </w:r>
+          </w:p>
+        </w:tc>
+        <w:tc>
+          <w:tcPr>
+            <w:tcW w:w="1870" w:type="dxa"/>
+          </w:tcPr>
+          <w:p>
+            <w:r>
+              <w:t xml:space="preserve">A review may have zero or many </w:t>
+            </w:r>
+            <w:r>
+              <w:t xml:space="preserve">review </w:t>
+            </w:r>
+            <w:r>
+              <w:t>replies. A review reply must have one review.</w:t>
+            </w:r>
+          </w:p>
+        </w:tc>
+      </w:tr>
+      <w:tr>
+        <w:tc>
+          <w:tcPr>
+            <w:tcW w:w="1870" w:type="dxa"/>
+          </w:tcPr>
+          <w:p>
+            <w:r>
+              <w:t>List</w:t>
+            </w:r>
+          </w:p>
+        </w:tc>
+        <w:tc>
+          <w:tcPr>
+            <w:tcW w:w="1870" w:type="dxa"/>
+          </w:tcPr>
+          <w:p>
+            <w:r>
+              <w:t>List r</w:t>
+            </w:r>
+            <w:r>
+              <w:t>eply</w:t>
+            </w:r>
+          </w:p>
+        </w:tc>
+        <w:tc>
+          <w:tcPr>
+            <w:tcW w:w="1870" w:type="dxa"/>
+          </w:tcPr>
+          <w:p>
+            <w:r>
+              <w:t>1..1</w:t>
+            </w:r>
+          </w:p>
+        </w:tc>
+        <w:tc>
+          <w:tcPr>
+            <w:tcW w:w="1870" w:type="dxa"/>
+          </w:tcPr>
+          <w:p>
+            <w:r>
+              <w:t>0..*S</w:t>
+            </w:r>
+          </w:p>
+        </w:tc>
+        <w:tc>
+          <w:tcPr>
+            <w:tcW w:w="1870" w:type="dxa"/>
+          </w:tcPr>
+          <w:p>
+            <w:r>
+              <w:t>A list may have zero or many list replies. A list reply must have one list</w:t>
+            </w:r>
+          </w:p>
+        </w:tc>
+      </w:tr>
+      <w:tr>
+        <w:tc>
+          <w:tcPr>
+            <w:tcW w:w="1870" w:type="dxa"/>
+          </w:tcPr>
+          <w:p>
+            <w:r>
+              <w:t>User</w:t>
+            </w:r>
+          </w:p>
+        </w:tc>
+        <w:tc>
+          <w:tcPr>
+            <w:tcW w:w="1870" w:type="dxa"/>
+          </w:tcPr>
+          <w:p>
+            <w:r>
+              <w:t>User</w:t>
+            </w:r>
+          </w:p>
+        </w:tc>
+        <w:tc>
+          <w:tcPr>
+            <w:tcW w:w="1870" w:type="dxa"/>
+          </w:tcPr>
+          <w:p>
+            <w:r>
+              <w:t>0..*</w:t>
+            </w:r>
+          </w:p>
+        </w:tc>
+        <w:tc>
+          <w:tcPr>
+            <w:tcW w:w="1870" w:type="dxa"/>
+          </w:tcPr>
+          <w:p>
+            <w:r>
+              <w:t>0..*</w:t>
+            </w:r>
+          </w:p>
+        </w:tc>
+        <w:tc>
+          <w:tcPr>
+            <w:tcW w:w="1870" w:type="dxa"/>
+          </w:tcPr>
+          <w:p>
+            <w:r>
+              <w:t>A user may be followed by zero or many users. A user may follow zero or many users.</w:t>
+            </w:r>
+          </w:p>
+        </w:tc>
+      </w:tr>
+    </w:tbl>
+    <w:p>
+      <w:pPr>
+        <w:jc w:val="center"/>
+        <w:rPr>
+          <w:b/>
+          <w:bCs/>
+        </w:rPr>
+      </w:pPr>
+    </w:p>
+    <w:p>
+      <w:pPr>
+        <w:jc w:val="center"/>
+        <w:rPr>
+          <w:b/>
+          <w:bCs/>
+        </w:rPr>
+      </w:pPr>
+    </w:p>
+    <w:p>
+      <w:pPr>
+        <w:tabs>
+          <w:tab w:val="left" w:pos="8040"/>
+        </w:tabs>
+      </w:pPr>
+      <w:r>
+        <w:tab/>
+      </w:r>
+    </w:p>
+    <w:p>
+      <w:r>
+        <w:br w:type="page"/>
+      </w:r>
+    </w:p>
+    <w:p>
+      <w:pPr>
+        <w:tabs>
+          <w:tab w:val="left" w:pos="8040"/>
+        </w:tabs>
+        <w:jc w:val="center"/>
+        <w:rPr>
+          <w:b/>
+          <w:bCs/>
+        </w:rPr>
+      </w:pPr>
+      <w:r>
+        <w:rPr>
+          <w:b/>
+          <w:bCs/>
+        </w:rPr>
+        <w:lastRenderedPageBreak/>
+        <w:t>Class Diagram</w:t>
+      </w:r>
+    </w:p>
+    <w:p>
+      <w:pPr>
+        <w:tabs>
+          <w:tab w:val="left" w:pos="8040"/>
+        </w:tabs>
+        <w:jc w:val="center"/>
+        <w:rPr>
+          <w:b/>
+          <w:bCs/>
+          <w:noProof/>
+        </w:rPr>
+      </w:pPr>
+      <w:r>
+        <w:rPr>
+          <w:b/>
+          <w:bCs/>
+          <w:noProof/>
+        </w:rPr>
+        <w:drawing>
+          <wp:inline distT="0" distB="0" distL="0" distR="0" wp14:anchorId="265F44C4" wp14:editId="74064341">
+            <wp:extent cx="6631391" cy="5124450"/>
+            <wp:effectExtent l="0" t="0" r="0" b="0"/>
+            <wp:docPr id="3" name="Picture 3" descr="Diagram, schematic&#10;&#10;Description automatically generated"/>
+            <wp:cNvGraphicFramePr>
+              <a:graphicFrameLocks xmlns:a="http://schemas.openxmlformats.org/drawingml/2006/main" noChangeAspect="1"/>
+            </wp:cNvGraphicFramePr>
+            <a:graphic xmlns:a="http://schemas.openxmlformats.org/drawingml/2006/main">
+              <a:graphicData uri="http://schemas.openxmlformats.org/drawingml/2006/picture">
+                <pic:pic xmlns:pic="http://schemas.openxmlformats.org/drawingml/2006/picture">
+                  <pic:nvPicPr>
+                    <pic:cNvPr id="3" name="Picture 3" descr="Diagram, schematic&#10;&#10;Description automatically generated"/>
+                    <pic:cNvPicPr/>
+                  </pic:nvPicPr>
+                  <pic:blipFill>
+                    <a:blip r:embed="rId7" cstate="print">
+                      <a:extLst>
+                        <a:ext uri="{28A0092B-C50C-407E-A947-70E740481C1C}">
+                          <a14:useLocalDpi xmlns:a14="http://schemas.microsoft.com/office/drawing/2010/main" val="0"/>
+                        </a:ext>
+                      </a:extLst>
+                    </a:blip>
+                    <a:stretch>
+                      <a:fillRect/>
+                    </a:stretch>
+                  </pic:blipFill>
+                  <pic:spPr>
+                    <a:xfrm>
+                      <a:off x="0" y="0"/>
+                      <a:ext cx="6637354" cy="5129058"/>
+                    </a:xfrm>
+                    <a:prstGeom prst="rect">
+                      <a:avLst/>
+                    </a:prstGeom>
+                  </pic:spPr>
+                </pic:pic>
+              </a:graphicData>
+            </a:graphic>
+          </wp:inline>
+        </w:drawing>
+      </w:r>
+    </w:p>
+    <w:p/>
+    <w:p/>
+    <w:p/>
+    <w:p/>
+    <w:p>
+      <w:pPr>
+        <w:rPr>
+          <w:b/>
+          <w:bCs/>
+          <w:noProof/>
+        </w:rPr>
+      </w:pPr>
+    </w:p>
+    <w:p>
+      <w:pPr>
+        <w:tabs>
+          <w:tab w:val="left" w:pos="6210"/>
+        </w:tabs>
+      </w:pPr>
+      <w:r>
+        <w:tab/>
+      </w:r>
+    </w:p>
+    <w:p>
+      <w:r>
+        <w:br w:type="page"/>
+      </w:r>
+    </w:p>
+    <w:p>
+      <w:pPr>
+        <w:tabs>
+          <w:tab w:val="left" w:pos="6210"/>
+        </w:tabs>
+        <w:jc w:val="center"/>
+        <w:rPr>
+          <w:b/>
+          <w:bCs/>
+        </w:rPr>
+      </w:pPr>
+      <w:r>
+        <w:rPr>
+          <w:b/>
+          <w:bCs/>
+        </w:rPr>
+        <w:lastRenderedPageBreak/>
+        <w:t>Closing Section</w:t>
+      </w:r>
+    </w:p>
+    <w:p>
+      <w:pPr>
+        <w:tabs>
+          <w:tab w:val="left" w:pos="6210"/>
+        </w:tabs>
+      </w:pPr>
+      <w:r>
+        <w:t>My experience with the project was arduous, yet relatively smooth. I didn’t run into any significant issues that required intense problem-solving, but the experience of working with a database did feel tedious. I think this has showed me that I’ll probably need a lot more practice working with databases in order to code more efficiently.</w:t>
       </w:r>
     </w:p>
     <w:sectPr>
+      <w:headerReference w:type="default" r:id="rId8"/>
       <w:pgSz w:w="12240" w:h="15840"/>
       <w:pgMar w:top="1440" w:right="1440" w:bottom="1440" w:left="1440" w:header="720" w:footer="720" w:gutter="0"/>
       <w:cols w:space="720"/>
@@ -15,6 +1710,109 @@
     </w:sectPr>
   </w:body>
 </w:document>
+</file>
+
+<file path=word/endnotes.xml><?xml version="1.0" encoding="utf-8"?>
+<w:endnotes xmlns:wpc="http://schemas.microsoft.com/office/word/2010/wordprocessingCanvas" xmlns:cx="http://schemas.microsoft.com/office/drawing/2014/chartex" xmlns:cx1="http://schemas.microsoft.com/office/drawing/2015/9/8/chartex" xmlns:cx2="http://schemas.microsoft.com/office/drawing/2015/10/21/chartex" xmlns:cx3="http://schemas.microsoft.com/office/drawing/2016/5/9/chartex" xmlns:cx4="http://schemas.microsoft.com/office/drawing/2016/5/10/chartex" xmlns:cx5="http://schemas.microsoft.com/office/drawing/2016/5/11/chartex" xmlns:cx6="http://schemas.microsoft.com/office/drawing/2016/5/12/chartex" xmlns:cx7="http://schemas.microsoft.com/office/drawing/2016/5/13/chartex" xmlns:cx8="http://schemas.microsoft.com/office/drawing/2016/5/14/chartex" xmlns:mc="http://schemas.openxmlformats.org/markup-compatibility/2006" xmlns:aink="http://schemas.microsoft.com/office/drawing/2016/ink" xmlns:am3d="http://schemas.microsoft.com/office/drawing/2017/model3d" xmlns:o="urn:schemas-microsoft-com:office:office" xmlns:oel="http://schemas.microsoft.com/office/2019/extlst" xmlns:r="http://schemas.openxmlformats.org/officeDocument/2006/relationships" xmlns:m="http://schemas.openxmlformats.org/officeDocument/2006/math" xmlns:v="urn:schemas-microsoft-com:vml" xmlns:wp14="http://schemas.microsoft.com/office/word/2010/wordprocessingDrawing" xmlns:wp="http://schemas.openxmlformats.org/drawingml/2006/wordprocessingDrawing" xmlns:w10="urn:schemas-microsoft-com:office:word" xmlns:w="http://schemas.openxmlformats.org/wordprocessingml/2006/main" xmlns:w14="http://schemas.microsoft.com/office/word/2010/wordml" xmlns:w15="http://schemas.microsoft.com/office/word/2012/wordml" xmlns:w16cex="http://schemas.microsoft.com/office/word/2018/wordml/cex" xmlns:w16cid="http://schemas.microsoft.com/office/word/2016/wordml/cid" xmlns:w16="http://schemas.microsoft.com/office/word/2018/wordml" xmlns:w16sdtdh="http://schemas.microsoft.com/office/word/2020/wordml/sdtdatahash" xmlns:w16se="http://schemas.microsoft.com/office/word/2015/wordml/symex" xmlns:wpg="http://schemas.microsoft.com/office/word/2010/wordprocessingGroup" xmlns:wpi="http://schemas.microsoft.com/office/word/2010/wordprocessingInk" xmlns:wne="http://schemas.microsoft.com/office/word/2006/wordml" xmlns:wps="http://schemas.microsoft.com/office/word/2010/wordprocessingShape" mc:Ignorable="w14 w15 w16se w16cid w16 w16cex w16sdtdh wp14">
+  <w:endnote w:type="separator" w:id="-1">
+    <w:p>
+      <w:pPr>
+        <w:spacing w:after="0" w:line="240" w:lineRule="auto"/>
+      </w:pPr>
+      <w:r>
+        <w:separator/>
+      </w:r>
+    </w:p>
+  </w:endnote>
+  <w:endnote w:type="continuationSeparator" w:id="0">
+    <w:p>
+      <w:pPr>
+        <w:spacing w:after="0" w:line="240" w:lineRule="auto"/>
+      </w:pPr>
+      <w:r>
+        <w:continuationSeparator/>
+      </w:r>
+    </w:p>
+  </w:endnote>
+</w:endnotes>
+</file>
+
+<file path=word/footnotes.xml><?xml version="1.0" encoding="utf-8"?>
+<w:footnotes xmlns:wpc="http://schemas.microsoft.com/office/word/2010/wordprocessingCanvas" xmlns:cx="http://schemas.microsoft.com/office/drawing/2014/chartex" xmlns:cx1="http://schemas.microsoft.com/office/drawing/2015/9/8/chartex" xmlns:cx2="http://schemas.microsoft.com/office/drawing/2015/10/21/chartex" xmlns:cx3="http://schemas.microsoft.com/office/drawing/2016/5/9/chartex" xmlns:cx4="http://schemas.microsoft.com/office/drawing/2016/5/10/chartex" xmlns:cx5="http://schemas.microsoft.com/office/drawing/2016/5/11/chartex" xmlns:cx6="http://schemas.microsoft.com/office/drawing/2016/5/12/chartex" xmlns:cx7="http://schemas.microsoft.com/office/drawing/2016/5/13/chartex" xmlns:cx8="http://schemas.microsoft.com/office/drawing/2016/5/14/chartex" xmlns:mc="http://schemas.openxmlformats.org/markup-compatibility/2006" xmlns:aink="http://schemas.microsoft.com/office/drawing/2016/ink" xmlns:am3d="http://schemas.microsoft.com/office/drawing/2017/model3d" xmlns:o="urn:schemas-microsoft-com:office:office" xmlns:oel="http://schemas.microsoft.com/office/2019/extlst" xmlns:r="http://schemas.openxmlformats.org/officeDocument/2006/relationships" xmlns:m="http://schemas.openxmlformats.org/officeDocument/2006/math" xmlns:v="urn:schemas-microsoft-com:vml" xmlns:wp14="http://schemas.microsoft.com/office/word/2010/wordprocessingDrawing" xmlns:wp="http://schemas.openxmlformats.org/drawingml/2006/wordprocessingDrawing" xmlns:w10="urn:schemas-microsoft-com:office:word" xmlns:w="http://schemas.openxmlformats.org/wordprocessingml/2006/main" xmlns:w14="http://schemas.microsoft.com/office/word/2010/wordml" xmlns:w15="http://schemas.microsoft.com/office/word/2012/wordml" xmlns:w16cex="http://schemas.microsoft.com/office/word/2018/wordml/cex" xmlns:w16cid="http://schemas.microsoft.com/office/word/2016/wordml/cid" xmlns:w16="http://schemas.microsoft.com/office/word/2018/wordml" xmlns:w16sdtdh="http://schemas.microsoft.com/office/word/2020/wordml/sdtdatahash" xmlns:w16se="http://schemas.microsoft.com/office/word/2015/wordml/symex" xmlns:wpg="http://schemas.microsoft.com/office/word/2010/wordprocessingGroup" xmlns:wpi="http://schemas.microsoft.com/office/word/2010/wordprocessingInk" xmlns:wne="http://schemas.microsoft.com/office/word/2006/wordml" xmlns:wps="http://schemas.microsoft.com/office/word/2010/wordprocessingShape" mc:Ignorable="w14 w15 w16se w16cid w16 w16cex w16sdtdh wp14">
+  <w:footnote w:type="separator" w:id="-1">
+    <w:p>
+      <w:pPr>
+        <w:spacing w:after="0" w:line="240" w:lineRule="auto"/>
+      </w:pPr>
+      <w:r>
+        <w:separator/>
+      </w:r>
+    </w:p>
+  </w:footnote>
+  <w:footnote w:type="continuationSeparator" w:id="0">
+    <w:p>
+      <w:pPr>
+        <w:spacing w:after="0" w:line="240" w:lineRule="auto"/>
+      </w:pPr>
+      <w:r>
+        <w:continuationSeparator/>
+      </w:r>
+    </w:p>
+  </w:footnote>
+</w:footnotes>
+</file>
+
+<file path=word/header1.xml><?xml version="1.0" encoding="utf-8"?>
+<w:hdr xmlns:wpc="http://schemas.microsoft.com/office/word/2010/wordprocessingCanvas" xmlns:cx="http://schemas.microsoft.com/office/drawing/2014/chartex" xmlns:cx1="http://schemas.microsoft.com/office/drawing/2015/9/8/chartex" xmlns:cx2="http://schemas.microsoft.com/office/drawing/2015/10/21/chartex" xmlns:cx3="http://schemas.microsoft.com/office/drawing/2016/5/9/chartex" xmlns:cx4="http://schemas.microsoft.com/office/drawing/2016/5/10/chartex" xmlns:cx5="http://schemas.microsoft.com/office/drawing/2016/5/11/chartex" xmlns:cx6="http://schemas.microsoft.com/office/drawing/2016/5/12/chartex" xmlns:cx7="http://schemas.microsoft.com/office/drawing/2016/5/13/chartex" xmlns:cx8="http://schemas.microsoft.com/office/drawing/2016/5/14/chartex" xmlns:mc="http://schemas.openxmlformats.org/markup-compatibility/2006" xmlns:aink="http://schemas.microsoft.com/office/drawing/2016/ink" xmlns:am3d="http://schemas.microsoft.com/office/drawing/2017/model3d" xmlns:o="urn:schemas-microsoft-com:office:office" xmlns:oel="http://schemas.microsoft.com/office/2019/extlst" xmlns:r="http://schemas.openxmlformats.org/officeDocument/2006/relationships" xmlns:m="http://schemas.openxmlformats.org/officeDocument/2006/math" xmlns:v="urn:schemas-microsoft-com:vml" xmlns:wp14="http://schemas.microsoft.com/office/word/2010/wordprocessingDrawing" xmlns:wp="http://schemas.openxmlformats.org/drawingml/2006/wordprocessingDrawing" xmlns:w10="urn:schemas-microsoft-com:office:word" xmlns:w="http://schemas.openxmlformats.org/wordprocessingml/2006/main" xmlns:w14="http://schemas.microsoft.com/office/word/2010/wordml" xmlns:w15="http://schemas.microsoft.com/office/word/2012/wordml" xmlns:w16cex="http://schemas.microsoft.com/office/word/2018/wordml/cex" xmlns:w16cid="http://schemas.microsoft.com/office/word/2016/wordml/cid" xmlns:w16="http://schemas.microsoft.com/office/word/2018/wordml" xmlns:w16sdtdh="http://schemas.microsoft.com/office/word/2020/wordml/sdtdatahash" xmlns:w16se="http://schemas.microsoft.com/office/word/2015/wordml/symex" xmlns:wpg="http://schemas.microsoft.com/office/word/2010/wordprocessingGroup" xmlns:wpi="http://schemas.microsoft.com/office/word/2010/wordprocessingInk" xmlns:wne="http://schemas.microsoft.com/office/word/2006/wordml" xmlns:wps="http://schemas.microsoft.com/office/word/2010/wordprocessingShape" mc:Ignorable="w14 w15 w16se w16cid w16 w16cex w16sdtdh wp14">
+  <w:sdt>
+    <w:sdtPr>
+      <w:id w:val="-1326963095"/>
+      <w:docPartObj>
+        <w:docPartGallery w:val="Page Numbers (Top of Page)"/>
+        <w:docPartUnique/>
+      </w:docPartObj>
+    </w:sdtPr>
+    <w:sdtEndPr>
+      <w:rPr>
+        <w:noProof/>
+      </w:rPr>
+    </w:sdtEndPr>
+    <w:sdtContent>
+      <w:p>
+        <w:pPr>
+          <w:pStyle w:val="Header"/>
+          <w:jc w:val="right"/>
+        </w:pPr>
+        <w:r>
+          <w:fldChar w:fldCharType="begin"/>
+        </w:r>
+        <w:r>
+          <w:instrText xml:space="preserve"> PAGE   \* MERGEFORMAT </w:instrText>
+        </w:r>
+        <w:r>
+          <w:fldChar w:fldCharType="separate"/>
+        </w:r>
+        <w:r>
+          <w:rPr>
+            <w:noProof/>
+          </w:rPr>
+          <w:t>2</w:t>
+        </w:r>
+        <w:r>
+          <w:rPr>
+            <w:noProof/>
+          </w:rPr>
+          <w:fldChar w:fldCharType="end"/>
+        </w:r>
+      </w:p>
+    </w:sdtContent>
+  </w:sdt>
+  <w:p>
+    <w:pPr>
+      <w:pStyle w:val="Header"/>
+    </w:pPr>
+  </w:p>
+</w:hdr>
 </file>
 
 <file path=word/styles.xml><?xml version="1.0" encoding="utf-8"?>
@@ -440,6 +2238,69 @@
     <w:semiHidden/>
     <w:unhideWhenUsed/>
   </w:style>
+  <w:style w:type="paragraph" w:styleId="Header">
+    <w:name w:val="header"/>
+    <w:basedOn w:val="Normal"/>
+    <w:link w:val="HeaderChar"/>
+    <w:uiPriority w:val="99"/>
+    <w:unhideWhenUsed/>
+    <w:rsid w:val="00116F49"/>
+    <w:pPr>
+      <w:tabs>
+        <w:tab w:val="center" w:pos="4680"/>
+        <w:tab w:val="right" w:pos="9360"/>
+      </w:tabs>
+      <w:spacing w:after="0" w:line="240" w:lineRule="auto"/>
+    </w:pPr>
+  </w:style>
+  <w:style w:type="character" w:customStyle="1" w:styleId="HeaderChar">
+    <w:name w:val="Header Char"/>
+    <w:basedOn w:val="DefaultParagraphFont"/>
+    <w:link w:val="Header"/>
+    <w:uiPriority w:val="99"/>
+    <w:rsid w:val="00116F49"/>
+  </w:style>
+  <w:style w:type="paragraph" w:styleId="Footer">
+    <w:name w:val="footer"/>
+    <w:basedOn w:val="Normal"/>
+    <w:link w:val="FooterChar"/>
+    <w:uiPriority w:val="99"/>
+    <w:unhideWhenUsed/>
+    <w:rsid w:val="00116F49"/>
+    <w:pPr>
+      <w:tabs>
+        <w:tab w:val="center" w:pos="4680"/>
+        <w:tab w:val="right" w:pos="9360"/>
+      </w:tabs>
+      <w:spacing w:after="0" w:line="240" w:lineRule="auto"/>
+    </w:pPr>
+  </w:style>
+  <w:style w:type="character" w:customStyle="1" w:styleId="FooterChar">
+    <w:name w:val="Footer Char"/>
+    <w:basedOn w:val="DefaultParagraphFont"/>
+    <w:link w:val="Footer"/>
+    <w:uiPriority w:val="99"/>
+    <w:rsid w:val="00116F49"/>
+  </w:style>
+  <w:style w:type="table" w:styleId="TableGrid">
+    <w:name w:val="Table Grid"/>
+    <w:basedOn w:val="TableNormal"/>
+    <w:uiPriority w:val="39"/>
+    <w:rsid w:val="00B30FD4"/>
+    <w:pPr>
+      <w:spacing w:after="0" w:line="240" w:lineRule="auto"/>
+    </w:pPr>
+    <w:tblPr>
+      <w:tblBorders>
+        <w:top w:val="single" w:sz="4" w:space="0" w:color="auto"/>
+        <w:left w:val="single" w:sz="4" w:space="0" w:color="auto"/>
+        <w:bottom w:val="single" w:sz="4" w:space="0" w:color="auto"/>
+        <w:right w:val="single" w:sz="4" w:space="0" w:color="auto"/>
+        <w:insideH w:val="single" w:sz="4" w:space="0" w:color="auto"/>
+        <w:insideV w:val="single" w:sz="4" w:space="0" w:color="auto"/>
+      </w:tblBorders>
+    </w:tblPr>
+  </w:style>
 </w:styles>
 </file>
 
